--- a/теория/Семинар 3.DOCX
+++ b/теория/Семинар 3.DOCX
@@ -261,12 +261,58 @@
       </w:r>
     </w:p>
     <w:p>
-      <w:r>
-        <w:t>Mount -t proc proc/proc</w:t>
-      </w:r>
-      <w:r>
+      <w:pPr>
+        <w:rPr>
+          <w:lang w:val="ru-RU"/>
+        </w:rPr>
+      </w:pPr>
+      <w:r>
+        <w:t>Mount</w:t>
+      </w:r>
+      <w:r>
+        <w:rPr>
+          <w:lang w:val="ru-RU"/>
+        </w:rPr>
+        <w:t xml:space="preserve"> -</w:t>
+      </w:r>
+      <w:r>
+        <w:t>t</w:t>
+      </w:r>
+      <w:r>
+        <w:rPr>
+          <w:lang w:val="ru-RU"/>
+        </w:rPr>
         <w:t xml:space="preserve"> </w:t>
       </w:r>
+      <w:r>
+        <w:t>proc</w:t>
+      </w:r>
+      <w:r>
+        <w:rPr>
+          <w:lang w:val="ru-RU"/>
+        </w:rPr>
+        <w:t xml:space="preserve"> </w:t>
+      </w:r>
+      <w:proofErr w:type="spellStart"/>
+      <w:r>
+        <w:t>proc</w:t>
+      </w:r>
+      <w:proofErr w:type="spellEnd"/>
+      <w:r>
+        <w:rPr>
+          <w:lang w:val="ru-RU"/>
+        </w:rPr>
+        <w:t>/</w:t>
+      </w:r>
+      <w:r>
+        <w:t>proc</w:t>
+      </w:r>
+      <w:r>
+        <w:rPr>
+          <w:lang w:val="ru-RU"/>
+        </w:rPr>
+        <w:t xml:space="preserve"> </w:t>
+      </w:r>
     </w:p>
     <w:p>
       <w:pPr>
@@ -341,12 +387,20 @@
       </w:r>
     </w:p>
     <w:p>
+      <w:pPr>
+        <w:rPr>
+          <w:lang w:val="ru-RU"/>
+        </w:rPr>
+      </w:pPr>
       <w:proofErr w:type="spellStart"/>
       <w:r>
         <w:t>Pid</w:t>
       </w:r>
       <w:proofErr w:type="spellEnd"/>
       <w:r>
+        <w:rPr>
+          <w:lang w:val="ru-RU"/>
+        </w:rPr>
         <w:t xml:space="preserve"> = </w:t>
       </w:r>
       <w:proofErr w:type="spellStart"/>
@@ -356,10 +410,16 @@
       </w:r>
       <w:proofErr w:type="spellEnd"/>
       <w:r>
+        <w:rPr>
+          <w:lang w:val="ru-RU"/>
+        </w:rPr>
         <w:t>(</w:t>
       </w:r>
       <w:proofErr w:type="gramEnd"/>
       <w:r>
+        <w:rPr>
+          <w:lang w:val="ru-RU"/>
+        </w:rPr>
         <w:t>);</w:t>
       </w:r>
     </w:p>
@@ -465,9 +525,9 @@
         <w:tblLook w:val="04A0" w:firstRow="1" w:lastRow="0" w:firstColumn="1" w:lastColumn="0" w:noHBand="0" w:noVBand="1"/>
       </w:tblPr>
       <w:tblGrid>
-        <w:gridCol w:w="1626"/>
+        <w:gridCol w:w="1962"/>
         <w:gridCol w:w="1806"/>
-        <w:gridCol w:w="5913"/>
+        <w:gridCol w:w="5577"/>
       </w:tblGrid>
       <w:tr>
         <w:trPr>
@@ -800,6 +860,9 @@
           <w:p>
             <w:pPr>
               <w:cnfStyle w:val="000000000000" w:firstRow="0" w:lastRow="0" w:firstColumn="0" w:lastColumn="0" w:oddVBand="0" w:evenVBand="0" w:oddHBand="0" w:evenHBand="0" w:firstRowFirstColumn="0" w:firstRowLastColumn="0" w:lastRowFirstColumn="0" w:lastRowLastColumn="0"/>
+              <w:rPr>
+                <w:lang w:val="ru-RU"/>
+              </w:rPr>
             </w:pPr>
             <w:r>
               <w:rPr>
@@ -1083,9 +1146,6 @@
               </w:rPr>
             </w:pPr>
             <w:r>
-              <w:rPr>
-                <w:lang w:val="ru-RU"/>
-              </w:rPr>
               <w:t xml:space="preserve">    </w:t>
             </w:r>
             <w:proofErr w:type="spellStart"/>
@@ -1202,12 +1262,27 @@
           <w:p>
             <w:pPr>
               <w:cnfStyle w:val="000000000000" w:firstRow="0" w:lastRow="0" w:firstColumn="0" w:lastColumn="0" w:oddVBand="0" w:evenVBand="0" w:oddHBand="0" w:evenHBand="0" w:firstRowFirstColumn="0" w:firstRowLastColumn="0" w:lastRowFirstColumn="0" w:lastRowLastColumn="0"/>
+              <w:rPr>
+                <w:lang w:val="ru-RU"/>
+              </w:rPr>
             </w:pPr>
             <w:r>
-              <w:t>Close(f</w:t>
+              <w:t>Close</w:t>
+            </w:r>
+            <w:r>
+              <w:rPr>
+                <w:lang w:val="ru-RU"/>
+              </w:rPr>
+              <w:t>(</w:t>
+            </w:r>
+            <w:r>
+              <w:t>f</w:t>
             </w:r>
             <w:proofErr w:type="gramStart"/>
             <w:r>
+              <w:rPr>
+                <w:lang w:val="ru-RU"/>
+              </w:rPr>
               <w:t>);</w:t>
             </w:r>
             <w:proofErr w:type="gramEnd"/>
@@ -1215,12 +1290,24 @@
           <w:p>
             <w:pPr>
               <w:cnfStyle w:val="000000000000" w:firstRow="0" w:lastRow="0" w:firstColumn="0" w:lastColumn="0" w:oddVBand="0" w:evenVBand="0" w:oddHBand="0" w:evenHBand="0" w:firstRowFirstColumn="0" w:firstRowLastColumn="0" w:lastRowFirstColumn="0" w:lastRowLastColumn="0"/>
+              <w:rPr>
+                <w:lang w:val="ru-RU"/>
+              </w:rPr>
             </w:pPr>
             <w:r>
-              <w:t xml:space="preserve">Return </w:t>
+              <w:t>Return</w:t>
+            </w:r>
+            <w:r>
+              <w:rPr>
+                <w:lang w:val="ru-RU"/>
+              </w:rPr>
+              <w:t xml:space="preserve"> </w:t>
             </w:r>
             <w:proofErr w:type="gramStart"/>
             <w:r>
+              <w:rPr>
+                <w:lang w:val="ru-RU"/>
+              </w:rPr>
               <w:t>0;</w:t>
             </w:r>
             <w:proofErr w:type="gramEnd"/>
@@ -1228,8 +1315,14 @@
           <w:p>
             <w:pPr>
               <w:cnfStyle w:val="000000000000" w:firstRow="0" w:lastRow="0" w:firstColumn="0" w:lastColumn="0" w:oddVBand="0" w:evenVBand="0" w:oddHBand="0" w:evenHBand="0" w:firstRowFirstColumn="0" w:firstRowLastColumn="0" w:lastRowFirstColumn="0" w:lastRowLastColumn="0"/>
+              <w:rPr>
+                <w:lang w:val="ru-RU"/>
+              </w:rPr>
             </w:pPr>
             <w:r>
+              <w:rPr>
+                <w:lang w:val="ru-RU"/>
+              </w:rPr>
               <w:t>}</w:t>
             </w:r>
           </w:p>
@@ -1500,6 +1593,7 @@
           </w:tcPr>
           <w:p>
             <w:r>
+              <w:lastRenderedPageBreak/>
               <w:t>exe</w:t>
             </w:r>
           </w:p>
@@ -1567,14 +1661,7 @@
               <w:rPr>
                 <w:lang w:val="ru-RU"/>
               </w:rPr>
-              <w:t xml:space="preserve"> образом процесса. На фактический путь к выполняемой </w:t>
-            </w:r>
-            <w:r>
-              <w:rPr>
-                <w:lang w:val="ru-RU"/>
-              </w:rPr>
-              <w:lastRenderedPageBreak/>
-              <w:t>команде. Надо вывести содержимое ссылки в файл по порядку следования</w:t>
+              <w:t xml:space="preserve"> образом процесса. На фактический путь к выполняемой команде. Надо вывести содержимое ссылки в файл по порядку следования</w:t>
             </w:r>
           </w:p>
         </w:tc>
@@ -1596,7 +1683,6 @@
             </w:pPr>
             <w:proofErr w:type="spellStart"/>
             <w:r>
-              <w:lastRenderedPageBreak/>
               <w:t>F</w:t>
             </w:r>
             <w:r>
@@ -1776,11 +1862,6 @@
             <w:tcW w:w="1696" w:type="dxa"/>
           </w:tcPr>
           <w:p>
-            <w:pPr>
-              <w:rPr>
-                <w:lang w:val="ru-RU"/>
-              </w:rPr>
-            </w:pPr>
             <w:r>
               <w:rPr>
                 <w:color w:val="000000" w:themeColor="text1"/>
@@ -1812,6 +1893,13 @@
               <w:t>добавлям</w:t>
             </w:r>
             <w:proofErr w:type="spellEnd"/>
+            <w:r>
+              <w:rPr>
+                <w:color w:val="000000" w:themeColor="text1"/>
+                <w:u w:val="single"/>
+              </w:rPr>
+              <w:t>TODO</w:t>
+            </w:r>
           </w:p>
         </w:tc>
         <w:tc>
@@ -2039,6 +2127,9 @@
             <w:r>
               <w:t>pagemap</w:t>
             </w:r>
+            <w:r>
+              <w:t>TODO</w:t>
+            </w:r>
             <w:proofErr w:type="spellEnd"/>
           </w:p>
         </w:tc>
@@ -2082,13 +2173,97 @@
           <w:lang w:val="ru-RU"/>
         </w:rPr>
       </w:pPr>
-    </w:p>
-    <w:p>
-      <w:pPr>
-        <w:rPr>
-          <w:lang w:val="ru-RU"/>
-        </w:rPr>
-      </w:pPr>
+      <w:r>
+        <w:t xml:space="preserve">TODO </w:t>
+      </w:r>
+      <w:r>
+        <w:rPr>
+          <w:lang w:val="ru-RU"/>
+        </w:rPr>
+        <w:t>информация о системе</w:t>
+      </w:r>
+    </w:p>
+    <w:p>
+      <w:pPr>
+        <w:rPr>
+          <w:lang w:val="ru-RU"/>
+        </w:rPr>
+      </w:pPr>
+      <w:r>
+        <w:t xml:space="preserve">TODO </w:t>
+      </w:r>
+      <w:r>
+        <w:rPr>
+          <w:lang w:val="ru-RU"/>
+        </w:rPr>
+        <w:t>проверить</w:t>
+      </w:r>
+      <w:r>
+        <w:t xml:space="preserve"> </w:t>
+      </w:r>
+      <w:r>
+        <w:rPr>
+          <w:lang w:val="ru-RU"/>
+        </w:rPr>
+        <w:t>инфу</w:t>
+      </w:r>
+      <w:r>
+        <w:t xml:space="preserve"> </w:t>
+      </w:r>
+      <w:r>
+        <w:rPr>
+          <w:lang w:val="ru-RU"/>
+        </w:rPr>
+        <w:t>о</w:t>
+      </w:r>
+      <w:r>
+        <w:t xml:space="preserve"> </w:t>
+      </w:r>
+      <w:r>
+        <w:rPr>
+          <w:rFonts w:ascii="Menlo" w:hAnsi="Menlo" w:cs="Menlo"/>
+          <w:color w:val="0F68A0"/>
+        </w:rPr>
+        <w:t>STAT_DETAILED_INFO</w:t>
+      </w:r>
+      <w:r>
+        <w:rPr>
+          <w:rFonts w:ascii="Menlo" w:hAnsi="Menlo" w:cs="Menlo"/>
+          <w:color w:val="0F68A0"/>
+        </w:rPr>
+        <w:t xml:space="preserve"> </w:t>
+      </w:r>
+      <w:r>
+        <w:rPr>
+          <w:rFonts w:ascii="Menlo" w:hAnsi="Menlo" w:cs="Menlo"/>
+          <w:color w:val="0F68A0"/>
+          <w:lang w:val="ru-RU"/>
+        </w:rPr>
+        <w:t xml:space="preserve">и </w:t>
+      </w:r>
+      <w:r>
+        <w:rPr>
+          <w:rFonts w:ascii="Menlo" w:hAnsi="Menlo" w:cs="Menlo"/>
+          <w:color w:val="0F68A0"/>
+          <w:lang w:val="ru-RU"/>
+        </w:rPr>
+        <w:t>STAT</w:t>
+      </w:r>
+      <w:r>
+        <w:rPr>
+          <w:rFonts w:ascii="Menlo" w:hAnsi="Menlo" w:cs="Menlo"/>
+          <w:color w:val="0F68A0"/>
+        </w:rPr>
+        <w:t>M</w:t>
+      </w:r>
+      <w:r>
+        <w:rPr>
+          <w:rFonts w:ascii="Menlo" w:hAnsi="Menlo" w:cs="Menlo"/>
+          <w:color w:val="0F68A0"/>
+          <w:lang w:val="ru-RU"/>
+        </w:rPr>
+        <w:t>_DETAILED_INFO</w:t>
+      </w:r>
     </w:p>
     <w:p>
       <w:r>
@@ -2227,6 +2402,11 @@
       </w:r>
     </w:p>
     <w:p>
+      <w:pPr>
+        <w:rPr>
+          <w:lang w:val="ru-RU"/>
+        </w:rPr>
+      </w:pPr>
       <w:r>
         <w:rPr>
           <w:lang w:val="ru-RU"/>
@@ -2286,25 +2466,61 @@
         <w:t xml:space="preserve">значит данная ФС не требует монтирования на блочное устройство – ВФС. ВФС или </w:t>
       </w:r>
       <w:r>
-        <w:t>Network FS</w:t>
-      </w:r>
-    </w:p>
-    <w:p/>
-    <w:p>
-      <w:r>
-        <w:t>/proc/fs</w:t>
-      </w:r>
-    </w:p>
-    <w:p>
-      <w:pPr>
-        <w:rPr>
-          <w:lang w:val="ru-RU"/>
-        </w:rPr>
-      </w:pPr>
-      <w:r>
-        <w:rPr>
-          <w:lang w:val="ru-RU"/>
-        </w:rPr>
+        <w:t>Network</w:t>
+      </w:r>
+      <w:r>
+        <w:rPr>
+          <w:lang w:val="ru-RU"/>
+        </w:rPr>
+        <w:t xml:space="preserve"> </w:t>
+      </w:r>
+      <w:r>
+        <w:t>FS</w:t>
+      </w:r>
+    </w:p>
+    <w:p>
+      <w:pPr>
+        <w:rPr>
+          <w:lang w:val="ru-RU"/>
+        </w:rPr>
+      </w:pPr>
+    </w:p>
+    <w:p>
+      <w:pPr>
+        <w:rPr>
+          <w:lang w:val="ru-RU"/>
+        </w:rPr>
+      </w:pPr>
+      <w:r>
+        <w:rPr>
+          <w:lang w:val="ru-RU"/>
+        </w:rPr>
+        <w:t>/</w:t>
+      </w:r>
+      <w:r>
+        <w:t>proc</w:t>
+      </w:r>
+      <w:r>
+        <w:rPr>
+          <w:lang w:val="ru-RU"/>
+        </w:rPr>
+        <w:t>/</w:t>
+      </w:r>
+      <w:r>
+        <w:t>fs</w:t>
+      </w:r>
+    </w:p>
+    <w:p>
+      <w:pPr>
+        <w:rPr>
+          <w:lang w:val="ru-RU"/>
+        </w:rPr>
+      </w:pPr>
+      <w:r>
+        <w:rPr>
+          <w:lang w:val="ru-RU"/>
+        </w:rPr>
+        <w:lastRenderedPageBreak/>
         <w:t>Содержит информацию о файлах смонтированной ФС.</w:t>
       </w:r>
     </w:p>
@@ -2316,9 +2532,22 @@
       </w:pPr>
     </w:p>
     <w:p>
-      <w:r>
-        <w:lastRenderedPageBreak/>
-        <w:t>Proc/interrupts</w:t>
+      <w:pPr>
+        <w:rPr>
+          <w:lang w:val="ru-RU"/>
+        </w:rPr>
+      </w:pPr>
+      <w:r>
+        <w:t>Proc</w:t>
+      </w:r>
+      <w:r>
+        <w:rPr>
+          <w:lang w:val="ru-RU"/>
+        </w:rPr>
+        <w:t>/</w:t>
+      </w:r>
+      <w:r>
+        <w:t>interrupts</w:t>
       </w:r>
     </w:p>
     <w:p>
@@ -2349,8 +2578,28 @@
       </w:pPr>
     </w:p>
     <w:p>
-      <w:r>
-        <w:t>/proc/modules</w:t>
+      <w:pPr>
+        <w:rPr>
+          <w:lang w:val="ru-RU"/>
+        </w:rPr>
+      </w:pPr>
+      <w:r>
+        <w:rPr>
+          <w:lang w:val="ru-RU"/>
+        </w:rPr>
+        <w:t>/</w:t>
+      </w:r>
+      <w:r>
+        <w:t>proc</w:t>
+      </w:r>
+      <w:r>
+        <w:rPr>
+          <w:lang w:val="ru-RU"/>
+        </w:rPr>
+        <w:t>/</w:t>
+      </w:r>
+      <w:r>
+        <w:t>modules</w:t>
       </w:r>
     </w:p>
     <w:p>
@@ -2381,8 +2630,19 @@
       </w:pPr>
     </w:p>
     <w:p>
-      <w:r>
-        <w:t>Proc/</w:t>
+      <w:pPr>
+        <w:rPr>
+          <w:lang w:val="ru-RU"/>
+        </w:rPr>
+      </w:pPr>
+      <w:r>
+        <w:t>Proc</w:t>
+      </w:r>
+      <w:r>
+        <w:rPr>
+          <w:lang w:val="ru-RU"/>
+        </w:rPr>
+        <w:t>/</w:t>
       </w:r>
       <w:proofErr w:type="spellStart"/>
       <w:r>
@@ -2512,6 +2772,11 @@
       </w:r>
     </w:p>
     <w:p>
+      <w:pPr>
+        <w:rPr>
+          <w:lang w:val="ru-RU"/>
+        </w:rPr>
+      </w:pPr>
       <w:r>
         <w:rPr>
           <w:lang w:val="ru-RU"/>
@@ -2597,7 +2862,13 @@
         <w:t>entry</w:t>
       </w:r>
     </w:p>
-    <w:p/>
+    <w:p>
+      <w:pPr>
+        <w:rPr>
+          <w:lang w:val="ru-RU"/>
+        </w:rPr>
+      </w:pPr>
+    </w:p>
     <w:p>
       <w:r>
         <w:t>Typedef int (</w:t>
@@ -2810,99 +3081,82 @@
       <w:proofErr w:type="spellEnd"/>
     </w:p>
     <w:p>
-      <w:pPr>
-        <w:rPr>
-          <w:lang w:val="ru-RU"/>
-        </w:rPr>
-      </w:pPr>
-      <w:r>
-        <w:tab/>
-      </w:r>
-      <w:proofErr w:type="spellStart"/>
-      <w:r>
-        <w:t>Nlink</w:t>
-      </w:r>
-      <w:proofErr w:type="spellEnd"/>
-      <w:r>
-        <w:rPr>
-          <w:lang w:val="ru-RU"/>
-        </w:rPr>
-        <w:t>_</w:t>
-      </w:r>
-      <w:r>
-        <w:t>t</w:t>
-      </w:r>
-      <w:r>
-        <w:rPr>
-          <w:lang w:val="ru-RU"/>
-        </w:rPr>
-        <w:t xml:space="preserve"> </w:t>
-      </w:r>
-      <w:proofErr w:type="spellStart"/>
-      <w:r>
-        <w:t>nlink</w:t>
-      </w:r>
-      <w:proofErr w:type="spellEnd"/>
-      <w:r>
-        <w:rPr>
-          <w:lang w:val="ru-RU"/>
-        </w:rPr>
-        <w:t>;</w:t>
-      </w:r>
-      <w:r>
-        <w:rPr>
-          <w:lang w:val="ru-RU"/>
-        </w:rPr>
-        <w:t xml:space="preserve"> - </w:t>
-      </w:r>
-      <w:r>
-        <w:rPr>
-          <w:lang w:val="ru-RU"/>
-        </w:rPr>
-        <w:t xml:space="preserve">количество </w:t>
-      </w:r>
-      <w:proofErr w:type="spellStart"/>
-      <w:r>
-        <w:rPr>
-          <w:lang w:val="ru-RU"/>
-        </w:rPr>
-        <w:t>линков</w:t>
-      </w:r>
-      <w:proofErr w:type="spellEnd"/>
-    </w:p>
-    <w:p>
-      <w:r>
-        <w:rPr>
-          <w:lang w:val="ru-RU"/>
-        </w:rPr>
-        <w:tab/>
-      </w:r>
-      <w:proofErr w:type="spellStart"/>
-      <w:r>
-        <w:t>Uid_t</w:t>
-      </w:r>
-      <w:proofErr w:type="spellEnd"/>
-      <w:r>
-        <w:t xml:space="preserve"> </w:t>
-      </w:r>
-      <w:proofErr w:type="spellStart"/>
-      <w:proofErr w:type="gramStart"/>
-      <w:r>
-        <w:t>uid</w:t>
-      </w:r>
-      <w:proofErr w:type="spellEnd"/>
-      <w:r>
-        <w:t>;</w:t>
-      </w:r>
-      <w:proofErr w:type="gramEnd"/>
-    </w:p>
-    <w:p>
       <w:r>
         <w:lastRenderedPageBreak/>
         <w:tab/>
       </w:r>
       <w:proofErr w:type="spellStart"/>
       <w:r>
+        <w:t>Nlink</w:t>
+      </w:r>
+      <w:r>
+        <w:t>_</w:t>
+      </w:r>
+      <w:r>
+        <w:t>t</w:t>
+      </w:r>
+      <w:proofErr w:type="spellEnd"/>
+      <w:r>
+        <w:t xml:space="preserve"> </w:t>
+      </w:r>
+      <w:proofErr w:type="spellStart"/>
+      <w:r>
+        <w:t>nlink</w:t>
+      </w:r>
+      <w:proofErr w:type="spellEnd"/>
+      <w:r>
+        <w:t>;</w:t>
+      </w:r>
+      <w:r>
+        <w:t xml:space="preserve"> - </w:t>
+      </w:r>
+      <w:r>
+        <w:rPr>
+          <w:lang w:val="ru-RU"/>
+        </w:rPr>
+        <w:t>количество</w:t>
+      </w:r>
+      <w:r>
+        <w:t xml:space="preserve"> </w:t>
+      </w:r>
+      <w:proofErr w:type="spellStart"/>
+      <w:r>
+        <w:rPr>
+          <w:lang w:val="ru-RU"/>
+        </w:rPr>
+        <w:t>линков</w:t>
+      </w:r>
+      <w:proofErr w:type="spellEnd"/>
+    </w:p>
+    <w:p>
+      <w:r>
+        <w:tab/>
+      </w:r>
+      <w:proofErr w:type="spellStart"/>
+      <w:r>
+        <w:t>Uid_t</w:t>
+      </w:r>
+      <w:proofErr w:type="spellEnd"/>
+      <w:r>
+        <w:t xml:space="preserve"> </w:t>
+      </w:r>
+      <w:proofErr w:type="spellStart"/>
+      <w:proofErr w:type="gramStart"/>
+      <w:r>
+        <w:t>uid</w:t>
+      </w:r>
+      <w:proofErr w:type="spellEnd"/>
+      <w:r>
+        <w:t>;</w:t>
+      </w:r>
+      <w:proofErr w:type="gramEnd"/>
+    </w:p>
+    <w:p>
+      <w:r>
+        <w:tab/>
+      </w:r>
+      <w:proofErr w:type="spellStart"/>
+      <w:r>
         <w:t>Gid_t</w:t>
       </w:r>
       <w:proofErr w:type="spellEnd"/>
@@ -2916,11 +3170,6 @@
       <w:proofErr w:type="gramEnd"/>
     </w:p>
     <w:p>
-      <w:pPr>
-        <w:rPr>
-          <w:lang w:val="ru-RU"/>
-        </w:rPr>
-      </w:pPr>
       <w:r>
         <w:tab/>
       </w:r>
@@ -3084,11 +3333,25 @@
       <w:proofErr w:type="gramEnd"/>
     </w:p>
     <w:p>
-      <w:r>
+      <w:pPr>
+        <w:rPr>
+          <w:lang w:val="ru-RU"/>
+        </w:rPr>
+      </w:pPr>
+      <w:r>
+        <w:rPr>
+          <w:lang w:val="ru-RU"/>
+        </w:rPr>
         <w:t>}</w:t>
       </w:r>
     </w:p>
-    <w:p/>
+    <w:p>
+      <w:pPr>
+        <w:rPr>
+          <w:lang w:val="ru-RU"/>
+        </w:rPr>
+      </w:pPr>
+    </w:p>
     <w:p>
       <w:pPr>
         <w:rPr>
@@ -3297,6 +3560,11 @@
       </w:pPr>
     </w:p>
     <w:p>
+      <w:pPr>
+        <w:rPr>
+          <w:lang w:val="ru-RU"/>
+        </w:rPr>
+      </w:pPr>
       <w:r>
         <w:rPr>
           <w:lang w:val="ru-RU"/>
@@ -3363,7 +3631,31 @@
         <w:t xml:space="preserve"> (</w:t>
       </w:r>
       <w:r>
-        <w:t xml:space="preserve">copy to user) </w:t>
+        <w:t>copy</w:t>
+      </w:r>
+      <w:r>
+        <w:rPr>
+          <w:lang w:val="ru-RU"/>
+        </w:rPr>
+        <w:t xml:space="preserve"> </w:t>
+      </w:r>
+      <w:r>
+        <w:t>to</w:t>
+      </w:r>
+      <w:r>
+        <w:rPr>
+          <w:lang w:val="ru-RU"/>
+        </w:rPr>
+        <w:t xml:space="preserve"> </w:t>
+      </w:r>
+      <w:r>
+        <w:t>user</w:t>
+      </w:r>
+      <w:r>
+        <w:rPr>
+          <w:lang w:val="ru-RU"/>
+        </w:rPr>
+        <w:t xml:space="preserve">) </w:t>
       </w:r>
       <w:r>
         <w:rPr>
@@ -4292,6 +4584,7 @@
     <w:lsdException w:name="HTML Sample" w:semiHidden="1" w:unhideWhenUsed="1"/>
     <w:lsdException w:name="HTML Typewriter" w:semiHidden="1" w:unhideWhenUsed="1"/>
     <w:lsdException w:name="HTML Variable" w:semiHidden="1" w:unhideWhenUsed="1"/>
+    <w:lsdException w:name="Normal Table" w:semiHidden="1" w:unhideWhenUsed="1"/>
     <w:lsdException w:name="annotation subject" w:semiHidden="1" w:unhideWhenUsed="1"/>
     <w:lsdException w:name="No List" w:semiHidden="1" w:unhideWhenUsed="1"/>
     <w:lsdException w:name="Outline List 1" w:semiHidden="1" w:unhideWhenUsed="1"/>
@@ -4334,8 +4627,11 @@
     <w:lsdException w:name="Table Contemporary" w:semiHidden="1" w:unhideWhenUsed="1"/>
     <w:lsdException w:name="Table Elegant" w:semiHidden="1" w:unhideWhenUsed="1"/>
     <w:lsdException w:name="Table Professional" w:semiHidden="1" w:unhideWhenUsed="1"/>
+    <w:lsdException w:name="Table Subtle 1" w:semiHidden="1" w:unhideWhenUsed="1"/>
     <w:lsdException w:name="Table Subtle 2" w:semiHidden="1" w:unhideWhenUsed="1"/>
     <w:lsdException w:name="Table Web 1" w:semiHidden="1" w:unhideWhenUsed="1"/>
+    <w:lsdException w:name="Table Web 2" w:semiHidden="1" w:unhideWhenUsed="1"/>
+    <w:lsdException w:name="Table Web 3" w:semiHidden="1" w:unhideWhenUsed="1"/>
     <w:lsdException w:name="Balloon Text" w:semiHidden="1" w:unhideWhenUsed="1"/>
     <w:lsdException w:name="Table Grid" w:uiPriority="39"/>
     <w:lsdException w:name="Table Theme" w:semiHidden="1" w:unhideWhenUsed="1"/>

--- a/теория/Семинар 3.DOCX
+++ b/теория/Семинар 3.DOCX
@@ -18,6 +18,153 @@
     </w:p>
     <w:p>
       <w:pPr>
+        <w:ind w:firstLine="708"/>
+        <w:rPr>
+          <w:lang w:val="ru-RU"/>
+        </w:rPr>
+      </w:pPr>
+      <w:r>
+        <w:rPr>
+          <w:lang w:val="ru-RU"/>
+        </w:rPr>
+        <w:t>Файловая система /</w:t>
+      </w:r>
+      <w:r>
+        <w:t>proc</w:t>
+      </w:r>
+      <w:r>
+        <w:rPr>
+          <w:lang w:val="ru-RU"/>
+        </w:rPr>
+        <w:t xml:space="preserve"> - виртуальная файловая система, предоставляющая интерфейс для доступа к структурам ядра. </w:t>
+      </w:r>
+      <w:r>
+        <w:rPr>
+          <w:sz w:val="28"/>
+          <w:szCs w:val="28"/>
+          <w:lang w:val="ru-RU"/>
+        </w:rPr>
+        <w:t>Папки (каталоги) и файлы виртуальной файловой системы /</w:t>
+      </w:r>
+      <w:r>
+        <w:rPr>
+          <w:sz w:val="28"/>
+          <w:szCs w:val="28"/>
+        </w:rPr>
+        <w:t>proc</w:t>
+      </w:r>
+      <w:r>
+        <w:rPr>
+          <w:sz w:val="28"/>
+          <w:szCs w:val="28"/>
+          <w:lang w:val="ru-RU"/>
+        </w:rPr>
+        <w:t xml:space="preserve"> не хранятся на диске. Они создаются динамически при обращении к ним. </w:t>
+      </w:r>
+      <w:r>
+        <w:rPr>
+          <w:lang w:val="ru-RU"/>
+        </w:rPr>
+        <w:t>Большинство файлов в ней доступны только для чтения, однако некоторые из них доступны для записи, что позволяет изменять переменные ядра.</w:t>
+      </w:r>
+    </w:p>
+    <w:p>
+      <w:pPr>
+        <w:ind w:firstLine="708"/>
+        <w:rPr>
+          <w:lang w:val="ru-RU"/>
+        </w:rPr>
+      </w:pPr>
+      <w:r>
+        <w:rPr>
+          <w:lang w:val="ru-RU"/>
+        </w:rPr>
+        <w:t>Для каждого активного процесса в /</w:t>
+      </w:r>
+      <w:r>
+        <w:t>proc</w:t>
+      </w:r>
+      <w:r>
+        <w:rPr>
+          <w:lang w:val="ru-RU"/>
+        </w:rPr>
+        <w:t xml:space="preserve"> существует своя поддиректория /</w:t>
+      </w:r>
+      <w:r>
+        <w:t>proc</w:t>
+      </w:r>
+      <w:r>
+        <w:rPr>
+          <w:lang w:val="ru-RU"/>
+        </w:rPr>
+        <w:t>/[</w:t>
+      </w:r>
+      <w:proofErr w:type="spellStart"/>
+      <w:r>
+        <w:t>pid</w:t>
+      </w:r>
+      <w:proofErr w:type="spellEnd"/>
+      <w:r>
+        <w:rPr>
+          <w:lang w:val="ru-RU"/>
+        </w:rPr>
+        <w:t>] (для доступа к поддиректории текущего процесса можно использовать ссылку /</w:t>
+      </w:r>
+      <w:r>
+        <w:t>proc</w:t>
+      </w:r>
+      <w:r>
+        <w:rPr>
+          <w:lang w:val="ru-RU"/>
+        </w:rPr>
+        <w:t>/</w:t>
+      </w:r>
+      <w:r>
+        <w:t>self</w:t>
+      </w:r>
+      <w:r>
+        <w:rPr>
+          <w:lang w:val="ru-RU"/>
+        </w:rPr>
+        <w:t>). Каждая поддиректория /</w:t>
+      </w:r>
+      <w:r>
+        <w:t>proc</w:t>
+      </w:r>
+      <w:r>
+        <w:rPr>
+          <w:lang w:val="ru-RU"/>
+        </w:rPr>
+        <w:t>/[</w:t>
+      </w:r>
+      <w:proofErr w:type="spellStart"/>
+      <w:r>
+        <w:t>pid</w:t>
+      </w:r>
+      <w:proofErr w:type="spellEnd"/>
+      <w:r>
+        <w:rPr>
+          <w:lang w:val="ru-RU"/>
+        </w:rPr>
+        <w:t>] содержит файлы и директории, владельцем которых является эффективный пользователь и эффективная группа процесса.</w:t>
+      </w:r>
+    </w:p>
+    <w:p>
+      <w:pPr>
+        <w:rPr>
+          <w:lang w:val="ru-RU"/>
+        </w:rPr>
+      </w:pPr>
+    </w:p>
+    <w:p>
+      <w:pPr>
+        <w:rPr>
+          <w:lang w:val="ru-RU"/>
+        </w:rPr>
+      </w:pPr>
+    </w:p>
+    <w:p>
+      <w:pPr>
         <w:rPr>
           <w:lang w:val="ru-RU"/>
         </w:rPr>
@@ -507,6 +654,7 @@
     </w:p>
     <w:p>
       <w:r>
+        <w:lastRenderedPageBreak/>
         <w:t>/proc/[</w:t>
       </w:r>
       <w:proofErr w:type="spellStart"/>
@@ -763,7 +911,6 @@
           <w:p>
             <w:proofErr w:type="spellStart"/>
             <w:r>
-              <w:lastRenderedPageBreak/>
               <w:t>cwd</w:t>
             </w:r>
             <w:proofErr w:type="spellEnd"/>
@@ -2184,11 +2331,6 @@
       </w:r>
     </w:p>
     <w:p>
-      <w:pPr>
-        <w:rPr>
-          <w:lang w:val="ru-RU"/>
-        </w:rPr>
-      </w:pPr>
       <w:r>
         <w:t xml:space="preserve">TODO </w:t>
       </w:r>
@@ -2239,28 +2381,33 @@
           <w:color w:val="0F68A0"/>
           <w:lang w:val="ru-RU"/>
         </w:rPr>
-        <w:t xml:space="preserve">и </w:t>
+        <w:t>и</w:t>
       </w:r>
       <w:r>
         <w:rPr>
           <w:rFonts w:ascii="Menlo" w:hAnsi="Menlo" w:cs="Menlo"/>
           <w:color w:val="0F68A0"/>
-          <w:lang w:val="ru-RU"/>
-        </w:rPr>
-        <w:t>STAT</w:t>
+        </w:rPr>
+        <w:t xml:space="preserve"> </w:t>
       </w:r>
       <w:r>
         <w:rPr>
           <w:rFonts w:ascii="Menlo" w:hAnsi="Menlo" w:cs="Menlo"/>
           <w:color w:val="0F68A0"/>
         </w:rPr>
-        <w:t>M</w:t>
+        <w:t>STAT</w:t>
       </w:r>
       <w:r>
         <w:rPr>
           <w:rFonts w:ascii="Menlo" w:hAnsi="Menlo" w:cs="Menlo"/>
           <w:color w:val="0F68A0"/>
-          <w:lang w:val="ru-RU"/>
+        </w:rPr>
+        <w:t>M</w:t>
+      </w:r>
+      <w:r>
+        <w:rPr>
+          <w:rFonts w:ascii="Menlo" w:hAnsi="Menlo" w:cs="Menlo"/>
+          <w:color w:val="0F68A0"/>
         </w:rPr>
         <w:t>_DETAILED_INFO</w:t>
       </w:r>
@@ -2520,415 +2667,415 @@
         <w:rPr>
           <w:lang w:val="ru-RU"/>
         </w:rPr>
+        <w:t>Содержит информацию о файлах смонтированной ФС.</w:t>
+      </w:r>
+    </w:p>
+    <w:p>
+      <w:pPr>
+        <w:rPr>
+          <w:lang w:val="ru-RU"/>
+        </w:rPr>
+      </w:pPr>
+    </w:p>
+    <w:p>
+      <w:pPr>
+        <w:rPr>
+          <w:lang w:val="ru-RU"/>
+        </w:rPr>
+      </w:pPr>
+      <w:r>
+        <w:t>Proc</w:t>
+      </w:r>
+      <w:r>
+        <w:rPr>
+          <w:lang w:val="ru-RU"/>
+        </w:rPr>
+        <w:t>/</w:t>
+      </w:r>
+      <w:r>
+        <w:t>interrupts</w:t>
+      </w:r>
+    </w:p>
+    <w:p>
+      <w:pPr>
+        <w:rPr>
+          <w:lang w:val="ru-RU"/>
+        </w:rPr>
+      </w:pPr>
+      <w:r>
+        <w:rPr>
+          <w:lang w:val="ru-RU"/>
+        </w:rPr>
+        <w:t>Количество прерываний на процессор и на устройство ввода/вывода</w:t>
+      </w:r>
+    </w:p>
+    <w:p>
+      <w:pPr>
+        <w:rPr>
+          <w:lang w:val="ru-RU"/>
+        </w:rPr>
+      </w:pPr>
+    </w:p>
+    <w:p>
+      <w:pPr>
+        <w:rPr>
+          <w:lang w:val="ru-RU"/>
+        </w:rPr>
+      </w:pPr>
+    </w:p>
+    <w:p>
+      <w:pPr>
+        <w:rPr>
+          <w:lang w:val="ru-RU"/>
+        </w:rPr>
+      </w:pPr>
+      <w:r>
+        <w:rPr>
+          <w:lang w:val="ru-RU"/>
+        </w:rPr>
+        <w:t>/</w:t>
+      </w:r>
+      <w:r>
+        <w:t>proc</w:t>
+      </w:r>
+      <w:r>
+        <w:rPr>
+          <w:lang w:val="ru-RU"/>
+        </w:rPr>
+        <w:t>/</w:t>
+      </w:r>
+      <w:r>
+        <w:t>modules</w:t>
+      </w:r>
+    </w:p>
+    <w:p>
+      <w:pPr>
+        <w:rPr>
+          <w:lang w:val="ru-RU"/>
+        </w:rPr>
+      </w:pPr>
+      <w:r>
+        <w:rPr>
+          <w:lang w:val="ru-RU"/>
+        </w:rPr>
+        <w:t>Текстовый файл, который содержит перечень модулей, которые были загружены системой.</w:t>
+      </w:r>
+    </w:p>
+    <w:p>
+      <w:pPr>
+        <w:rPr>
+          <w:lang w:val="ru-RU"/>
+        </w:rPr>
+      </w:pPr>
+    </w:p>
+    <w:p>
+      <w:pPr>
+        <w:rPr>
+          <w:lang w:val="ru-RU"/>
+        </w:rPr>
+      </w:pPr>
+    </w:p>
+    <w:p>
+      <w:pPr>
+        <w:rPr>
+          <w:lang w:val="ru-RU"/>
+        </w:rPr>
+      </w:pPr>
+      <w:r>
+        <w:t>Proc</w:t>
+      </w:r>
+      <w:r>
+        <w:rPr>
+          <w:lang w:val="ru-RU"/>
+        </w:rPr>
+        <w:t>/</w:t>
+      </w:r>
+      <w:proofErr w:type="spellStart"/>
+      <w:r>
+        <w:t>ioports</w:t>
+      </w:r>
+      <w:proofErr w:type="spellEnd"/>
+    </w:p>
+    <w:p>
+      <w:pPr>
+        <w:rPr>
+          <w:lang w:val="ru-RU"/>
+        </w:rPr>
+      </w:pPr>
+      <w:r>
+        <w:rPr>
+          <w:lang w:val="ru-RU"/>
+        </w:rPr>
+        <w:t xml:space="preserve">Порты ввода-вывода – список зарегистрированных в текущий момент портов (порт - адрес или диапазон адресов). Надо </w:t>
+      </w:r>
+      <w:proofErr w:type="spellStart"/>
+      <w:r>
+        <w:rPr>
+          <w:lang w:val="ru-RU"/>
+        </w:rPr>
+        <w:t>флешку</w:t>
+      </w:r>
+      <w:proofErr w:type="spellEnd"/>
+      <w:r>
+        <w:rPr>
+          <w:lang w:val="ru-RU"/>
+        </w:rPr>
+        <w:t xml:space="preserve"> подключить.</w:t>
+      </w:r>
+    </w:p>
+    <w:p>
+      <w:pPr>
+        <w:rPr>
+          <w:lang w:val="ru-RU"/>
+        </w:rPr>
+      </w:pPr>
+    </w:p>
+    <w:p>
+      <w:pPr>
+        <w:rPr>
+          <w:lang w:val="ru-RU"/>
+        </w:rPr>
+      </w:pPr>
+      <w:r>
+        <w:rPr>
+          <w:lang w:val="ru-RU"/>
+        </w:rPr>
+        <w:t>/</w:t>
+      </w:r>
+      <w:r>
+        <w:t>proc</w:t>
+      </w:r>
+      <w:r>
+        <w:rPr>
+          <w:lang w:val="ru-RU"/>
+        </w:rPr>
+        <w:t>/</w:t>
+      </w:r>
+      <w:proofErr w:type="spellStart"/>
+      <w:r>
+        <w:t>apm</w:t>
+      </w:r>
+      <w:proofErr w:type="spellEnd"/>
+      <w:r>
+        <w:rPr>
+          <w:lang w:val="ru-RU"/>
+        </w:rPr>
+        <w:t xml:space="preserve"> – </w:t>
+      </w:r>
+      <w:r>
+        <w:rPr>
+          <w:lang w:val="ru-RU"/>
+        </w:rPr>
+        <w:t xml:space="preserve">о </w:t>
+      </w:r>
+      <w:proofErr w:type="spellStart"/>
+      <w:r>
+        <w:rPr>
+          <w:lang w:val="ru-RU"/>
+        </w:rPr>
+        <w:t>состояни</w:t>
+      </w:r>
+      <w:proofErr w:type="spellEnd"/>
+      <w:r>
+        <w:rPr>
+          <w:lang w:val="ru-RU"/>
+        </w:rPr>
+        <w:t xml:space="preserve"> батареи ноутбука</w:t>
+      </w:r>
+    </w:p>
+    <w:p>
+      <w:pPr>
+        <w:rPr>
+          <w:lang w:val="ru-RU"/>
+        </w:rPr>
+      </w:pPr>
+    </w:p>
+    <w:p>
+      <w:pPr>
+        <w:pStyle w:val="1"/>
+        <w:rPr>
+          <w:lang w:val="ru-RU"/>
+        </w:rPr>
+      </w:pPr>
+      <w:r>
+        <w:rPr>
+          <w:lang w:val="ru-RU"/>
+        </w:rPr>
+        <w:t>2 Часть</w:t>
+      </w:r>
+    </w:p>
+    <w:p>
+      <w:pPr>
+        <w:rPr>
+          <w:lang w:val="ru-RU"/>
+        </w:rPr>
+      </w:pPr>
+      <w:r>
+        <w:rPr>
+          <w:lang w:val="ru-RU"/>
+        </w:rPr>
+        <w:t>Работа в ядре</w:t>
+      </w:r>
+    </w:p>
+    <w:p>
+      <w:pPr>
+        <w:rPr>
+          <w:lang w:val="ru-RU"/>
+        </w:rPr>
+      </w:pPr>
+      <w:r>
+        <w:rPr>
+          <w:lang w:val="ru-RU"/>
+        </w:rPr>
+        <w:t xml:space="preserve">Файлы и поддиректории ФС </w:t>
+      </w:r>
+      <w:proofErr w:type="gramStart"/>
+      <w:r>
+        <w:t>PROC</w:t>
+      </w:r>
+      <w:r>
+        <w:rPr>
+          <w:lang w:val="ru-RU"/>
+        </w:rPr>
+        <w:t xml:space="preserve"> </w:t>
+      </w:r>
+      <w:r>
+        <w:rPr>
+          <w:lang w:val="ru-RU"/>
+        </w:rPr>
+        <w:t xml:space="preserve"> могут</w:t>
+      </w:r>
+      <w:proofErr w:type="gramEnd"/>
+      <w:r>
+        <w:rPr>
+          <w:lang w:val="ru-RU"/>
+        </w:rPr>
+        <w:t xml:space="preserve"> </w:t>
+      </w:r>
+      <w:proofErr w:type="spellStart"/>
+      <w:r>
+        <w:rPr>
+          <w:lang w:val="ru-RU"/>
+        </w:rPr>
+        <w:t>создаватьсяя</w:t>
+      </w:r>
+      <w:proofErr w:type="spellEnd"/>
+      <w:r>
+        <w:rPr>
+          <w:lang w:val="ru-RU"/>
+        </w:rPr>
+        <w:t xml:space="preserve">, их можно регистрировать и прекращать их регистрацию динамически. Поэтому эта ФС часто используется загружаемыми модулями ядра. Файлы и директории ФС </w:t>
+      </w:r>
+      <w:r>
+        <w:t>PROC</w:t>
+      </w:r>
+      <w:r>
+        <w:rPr>
+          <w:lang w:val="ru-RU"/>
+        </w:rPr>
+        <w:t xml:space="preserve"> используют структуру </w:t>
+      </w:r>
+      <w:r>
+        <w:t>struct</w:t>
+      </w:r>
+      <w:r>
+        <w:rPr>
+          <w:lang w:val="ru-RU"/>
+        </w:rPr>
+        <w:t xml:space="preserve"> </w:t>
+      </w:r>
+      <w:r>
+        <w:t>proc</w:t>
+      </w:r>
+      <w:r>
+        <w:rPr>
+          <w:lang w:val="ru-RU"/>
+        </w:rPr>
+        <w:t>_</w:t>
+      </w:r>
+      <w:proofErr w:type="spellStart"/>
+      <w:r>
+        <w:t>dir</w:t>
+      </w:r>
+      <w:proofErr w:type="spellEnd"/>
+      <w:r>
+        <w:rPr>
+          <w:lang w:val="ru-RU"/>
+        </w:rPr>
+        <w:t>_</w:t>
+      </w:r>
+      <w:r>
+        <w:t>entry</w:t>
+      </w:r>
+    </w:p>
+    <w:p>
+      <w:pPr>
+        <w:rPr>
+          <w:lang w:val="ru-RU"/>
+        </w:rPr>
+      </w:pPr>
+    </w:p>
+    <w:p>
+      <w:r>
+        <w:t>Typedef int (</w:t>
+      </w:r>
+      <w:proofErr w:type="spellStart"/>
+      <w:r>
+        <w:t>read_procc_</w:t>
+      </w:r>
+      <w:proofErr w:type="gramStart"/>
+      <w:r>
+        <w:t>t</w:t>
+      </w:r>
+      <w:proofErr w:type="spellEnd"/>
+      <w:r>
+        <w:t>)(</w:t>
+      </w:r>
+      <w:proofErr w:type="gramEnd"/>
+      <w:r>
+        <w:t xml:space="preserve">char * page, char **start, </w:t>
+      </w:r>
+      <w:proofErr w:type="spellStart"/>
+      <w:r>
+        <w:t>off_t</w:t>
+      </w:r>
+      <w:proofErr w:type="spellEnd"/>
+      <w:r>
+        <w:t xml:space="preserve"> off, int count, int *</w:t>
+      </w:r>
+      <w:proofErr w:type="spellStart"/>
+      <w:r>
+        <w:t>eof</w:t>
+      </w:r>
+      <w:proofErr w:type="spellEnd"/>
+      <w:r>
+        <w:t>, void *data);</w:t>
+      </w:r>
+    </w:p>
+    <w:p>
+      <w:r>
+        <w:t>Typedef int(</w:t>
+      </w:r>
+      <w:proofErr w:type="spellStart"/>
+      <w:r>
+        <w:t>write_proc_</w:t>
+      </w:r>
+      <w:proofErr w:type="gramStart"/>
+      <w:r>
+        <w:t>t</w:t>
+      </w:r>
+      <w:proofErr w:type="spellEnd"/>
+      <w:r>
+        <w:t>)(</w:t>
+      </w:r>
+      <w:proofErr w:type="gramEnd"/>
+      <w:r>
+        <w:t>struct file *;</w:t>
+      </w:r>
+    </w:p>
+    <w:p>
+      <w:r>
         <w:lastRenderedPageBreak/>
-        <w:t>Содержит информацию о файлах смонтированной ФС.</w:t>
-      </w:r>
-    </w:p>
-    <w:p>
-      <w:pPr>
-        <w:rPr>
-          <w:lang w:val="ru-RU"/>
-        </w:rPr>
-      </w:pPr>
-    </w:p>
-    <w:p>
-      <w:pPr>
-        <w:rPr>
-          <w:lang w:val="ru-RU"/>
-        </w:rPr>
-      </w:pPr>
-      <w:r>
-        <w:t>Proc</w:t>
-      </w:r>
-      <w:r>
-        <w:rPr>
-          <w:lang w:val="ru-RU"/>
-        </w:rPr>
-        <w:t>/</w:t>
-      </w:r>
-      <w:r>
-        <w:t>interrupts</w:t>
-      </w:r>
-    </w:p>
-    <w:p>
-      <w:pPr>
-        <w:rPr>
-          <w:lang w:val="ru-RU"/>
-        </w:rPr>
-      </w:pPr>
-      <w:r>
-        <w:rPr>
-          <w:lang w:val="ru-RU"/>
-        </w:rPr>
-        <w:t>Количество прерываний на процессор и на устройство ввода/вывода</w:t>
-      </w:r>
-    </w:p>
-    <w:p>
-      <w:pPr>
-        <w:rPr>
-          <w:lang w:val="ru-RU"/>
-        </w:rPr>
-      </w:pPr>
-    </w:p>
-    <w:p>
-      <w:pPr>
-        <w:rPr>
-          <w:lang w:val="ru-RU"/>
-        </w:rPr>
-      </w:pPr>
-    </w:p>
-    <w:p>
-      <w:pPr>
-        <w:rPr>
-          <w:lang w:val="ru-RU"/>
-        </w:rPr>
-      </w:pPr>
-      <w:r>
-        <w:rPr>
-          <w:lang w:val="ru-RU"/>
-        </w:rPr>
-        <w:t>/</w:t>
-      </w:r>
-      <w:r>
-        <w:t>proc</w:t>
-      </w:r>
-      <w:r>
-        <w:rPr>
-          <w:lang w:val="ru-RU"/>
-        </w:rPr>
-        <w:t>/</w:t>
-      </w:r>
-      <w:r>
-        <w:t>modules</w:t>
-      </w:r>
-    </w:p>
-    <w:p>
-      <w:pPr>
-        <w:rPr>
-          <w:lang w:val="ru-RU"/>
-        </w:rPr>
-      </w:pPr>
-      <w:r>
-        <w:rPr>
-          <w:lang w:val="ru-RU"/>
-        </w:rPr>
-        <w:t>Текстовый файл, который содержит перечень модулей, которые были загружены системой.</w:t>
-      </w:r>
-    </w:p>
-    <w:p>
-      <w:pPr>
-        <w:rPr>
-          <w:lang w:val="ru-RU"/>
-        </w:rPr>
-      </w:pPr>
-    </w:p>
-    <w:p>
-      <w:pPr>
-        <w:rPr>
-          <w:lang w:val="ru-RU"/>
-        </w:rPr>
-      </w:pPr>
-    </w:p>
-    <w:p>
-      <w:pPr>
-        <w:rPr>
-          <w:lang w:val="ru-RU"/>
-        </w:rPr>
-      </w:pPr>
-      <w:r>
-        <w:t>Proc</w:t>
-      </w:r>
-      <w:r>
-        <w:rPr>
-          <w:lang w:val="ru-RU"/>
-        </w:rPr>
-        <w:t>/</w:t>
-      </w:r>
-      <w:proofErr w:type="spellStart"/>
-      <w:r>
-        <w:t>ioports</w:t>
-      </w:r>
-      <w:proofErr w:type="spellEnd"/>
-    </w:p>
-    <w:p>
-      <w:pPr>
-        <w:rPr>
-          <w:lang w:val="ru-RU"/>
-        </w:rPr>
-      </w:pPr>
-      <w:r>
-        <w:rPr>
-          <w:lang w:val="ru-RU"/>
-        </w:rPr>
-        <w:t xml:space="preserve">Порты ввода-вывода – список зарегистрированных в текущий момент портов (порт - адрес или диапазон адресов). Надо </w:t>
-      </w:r>
-      <w:proofErr w:type="spellStart"/>
-      <w:r>
-        <w:rPr>
-          <w:lang w:val="ru-RU"/>
-        </w:rPr>
-        <w:t>флешку</w:t>
-      </w:r>
-      <w:proofErr w:type="spellEnd"/>
-      <w:r>
-        <w:rPr>
-          <w:lang w:val="ru-RU"/>
-        </w:rPr>
-        <w:t xml:space="preserve"> подключить.</w:t>
-      </w:r>
-    </w:p>
-    <w:p>
-      <w:pPr>
-        <w:rPr>
-          <w:lang w:val="ru-RU"/>
-        </w:rPr>
-      </w:pPr>
-    </w:p>
-    <w:p>
-      <w:pPr>
-        <w:rPr>
-          <w:lang w:val="ru-RU"/>
-        </w:rPr>
-      </w:pPr>
-      <w:r>
-        <w:rPr>
-          <w:lang w:val="ru-RU"/>
-        </w:rPr>
-        <w:t>/</w:t>
-      </w:r>
-      <w:r>
-        <w:t>proc</w:t>
-      </w:r>
-      <w:r>
-        <w:rPr>
-          <w:lang w:val="ru-RU"/>
-        </w:rPr>
-        <w:t>/</w:t>
-      </w:r>
-      <w:proofErr w:type="spellStart"/>
-      <w:r>
-        <w:t>apm</w:t>
-      </w:r>
-      <w:proofErr w:type="spellEnd"/>
-      <w:r>
-        <w:rPr>
-          <w:lang w:val="ru-RU"/>
-        </w:rPr>
-        <w:t xml:space="preserve"> – </w:t>
-      </w:r>
-      <w:r>
-        <w:rPr>
-          <w:lang w:val="ru-RU"/>
-        </w:rPr>
-        <w:t xml:space="preserve">о </w:t>
-      </w:r>
-      <w:proofErr w:type="spellStart"/>
-      <w:r>
-        <w:rPr>
-          <w:lang w:val="ru-RU"/>
-        </w:rPr>
-        <w:t>состояни</w:t>
-      </w:r>
-      <w:proofErr w:type="spellEnd"/>
-      <w:r>
-        <w:rPr>
-          <w:lang w:val="ru-RU"/>
-        </w:rPr>
-        <w:t xml:space="preserve"> батареи ноутбука</w:t>
-      </w:r>
-    </w:p>
-    <w:p>
-      <w:pPr>
-        <w:rPr>
-          <w:lang w:val="ru-RU"/>
-        </w:rPr>
-      </w:pPr>
-    </w:p>
-    <w:p>
-      <w:pPr>
-        <w:pStyle w:val="1"/>
-        <w:rPr>
-          <w:lang w:val="ru-RU"/>
-        </w:rPr>
-      </w:pPr>
-      <w:r>
-        <w:rPr>
-          <w:lang w:val="ru-RU"/>
-        </w:rPr>
-        <w:t>2 Часть</w:t>
-      </w:r>
-    </w:p>
-    <w:p>
-      <w:pPr>
-        <w:rPr>
-          <w:lang w:val="ru-RU"/>
-        </w:rPr>
-      </w:pPr>
-      <w:r>
-        <w:rPr>
-          <w:lang w:val="ru-RU"/>
-        </w:rPr>
-        <w:t>Работа в ядре</w:t>
-      </w:r>
-    </w:p>
-    <w:p>
-      <w:pPr>
-        <w:rPr>
-          <w:lang w:val="ru-RU"/>
-        </w:rPr>
-      </w:pPr>
-      <w:r>
-        <w:rPr>
-          <w:lang w:val="ru-RU"/>
-        </w:rPr>
-        <w:t xml:space="preserve">Файлы и поддиректории ФС </w:t>
-      </w:r>
-      <w:proofErr w:type="gramStart"/>
-      <w:r>
-        <w:t>PROC</w:t>
-      </w:r>
-      <w:r>
-        <w:rPr>
-          <w:lang w:val="ru-RU"/>
-        </w:rPr>
-        <w:t xml:space="preserve"> </w:t>
-      </w:r>
-      <w:r>
-        <w:rPr>
-          <w:lang w:val="ru-RU"/>
-        </w:rPr>
-        <w:t xml:space="preserve"> могут</w:t>
-      </w:r>
-      <w:proofErr w:type="gramEnd"/>
-      <w:r>
-        <w:rPr>
-          <w:lang w:val="ru-RU"/>
-        </w:rPr>
-        <w:t xml:space="preserve"> </w:t>
-      </w:r>
-      <w:proofErr w:type="spellStart"/>
-      <w:r>
-        <w:rPr>
-          <w:lang w:val="ru-RU"/>
-        </w:rPr>
-        <w:t>создаватьсяя</w:t>
-      </w:r>
-      <w:proofErr w:type="spellEnd"/>
-      <w:r>
-        <w:rPr>
-          <w:lang w:val="ru-RU"/>
-        </w:rPr>
-        <w:t xml:space="preserve">, их можно регистрировать и прекращать их регистрацию динамически. Поэтому эта ФС часто используется загружаемыми модулями ядра. Файлы и директории ФС </w:t>
-      </w:r>
-      <w:r>
-        <w:t>PROC</w:t>
-      </w:r>
-      <w:r>
-        <w:rPr>
-          <w:lang w:val="ru-RU"/>
-        </w:rPr>
-        <w:t xml:space="preserve"> используют структуру </w:t>
-      </w:r>
-      <w:r>
-        <w:t>struct</w:t>
-      </w:r>
-      <w:r>
-        <w:rPr>
-          <w:lang w:val="ru-RU"/>
-        </w:rPr>
-        <w:t xml:space="preserve"> </w:t>
-      </w:r>
-      <w:r>
-        <w:t>proc</w:t>
-      </w:r>
-      <w:r>
-        <w:rPr>
-          <w:lang w:val="ru-RU"/>
-        </w:rPr>
-        <w:t>_</w:t>
-      </w:r>
-      <w:proofErr w:type="spellStart"/>
-      <w:r>
-        <w:t>dir</w:t>
-      </w:r>
-      <w:proofErr w:type="spellEnd"/>
-      <w:r>
-        <w:rPr>
-          <w:lang w:val="ru-RU"/>
-        </w:rPr>
-        <w:t>_</w:t>
-      </w:r>
-      <w:r>
-        <w:t>entry</w:t>
-      </w:r>
-    </w:p>
-    <w:p>
-      <w:pPr>
-        <w:rPr>
-          <w:lang w:val="ru-RU"/>
-        </w:rPr>
-      </w:pPr>
-    </w:p>
-    <w:p>
-      <w:r>
-        <w:t>Typedef int (</w:t>
-      </w:r>
-      <w:proofErr w:type="spellStart"/>
-      <w:r>
-        <w:t>read_procc_</w:t>
-      </w:r>
-      <w:proofErr w:type="gramStart"/>
-      <w:r>
-        <w:t>t</w:t>
-      </w:r>
-      <w:proofErr w:type="spellEnd"/>
-      <w:r>
-        <w:t>)(</w:t>
-      </w:r>
-      <w:proofErr w:type="gramEnd"/>
-      <w:r>
-        <w:t xml:space="preserve">char * page, char **start, </w:t>
-      </w:r>
-      <w:proofErr w:type="spellStart"/>
-      <w:r>
-        <w:t>off_t</w:t>
-      </w:r>
-      <w:proofErr w:type="spellEnd"/>
-      <w:r>
-        <w:t xml:space="preserve"> off, int count, int *</w:t>
-      </w:r>
-      <w:proofErr w:type="spellStart"/>
-      <w:r>
-        <w:t>eof</w:t>
-      </w:r>
-      <w:proofErr w:type="spellEnd"/>
-      <w:r>
-        <w:t>, void *data);</w:t>
-      </w:r>
-    </w:p>
-    <w:p>
-      <w:r>
-        <w:t>Typedef int(</w:t>
-      </w:r>
-      <w:proofErr w:type="spellStart"/>
-      <w:r>
-        <w:t>write_proc_</w:t>
-      </w:r>
-      <w:proofErr w:type="gramStart"/>
-      <w:r>
-        <w:t>t</w:t>
-      </w:r>
-      <w:proofErr w:type="spellEnd"/>
-      <w:r>
-        <w:t>)(</w:t>
-      </w:r>
-      <w:proofErr w:type="gramEnd"/>
-      <w:r>
-        <w:t>struct file *;</w:t>
-      </w:r>
-    </w:p>
-    <w:p>
-      <w:r>
         <w:t>file, const char __user. *</w:t>
       </w:r>
       <w:proofErr w:type="gramStart"/>
@@ -3082,7 +3229,6 @@
     </w:p>
     <w:p>
       <w:r>
-        <w:lastRenderedPageBreak/>
         <w:tab/>
       </w:r>
       <w:proofErr w:type="spellStart"/>
